--- a/实训报告-杨文韬-1809020111.docx
+++ b/实训报告-杨文韬-1809020111.docx
@@ -1118,12 +1118,12 @@
       </w:r>
       <w:smartTag w:uri="urn:schemas-microsoft-com:office:smarttags" w:element="chmetcnv">
         <w:smartTagPr>
+          <w:attr w:name="UnitName" w:val="厘米"/>
+          <w:attr w:name="SourceValue" w:val="2.5"/>
+          <w:attr w:name="HasSpace" w:val="False"/>
+          <w:attr w:name="Negative" w:val="False"/>
+          <w:attr w:name="NumberType" w:val="1"/>
           <w:attr w:name="TCSC" w:val="0"/>
-          <w:attr w:name="NumberType" w:val="1"/>
-          <w:attr w:name="Negative" w:val="False"/>
-          <w:attr w:name="HasSpace" w:val="False"/>
-          <w:attr w:name="SourceValue" w:val="2.5"/>
-          <w:attr w:name="UnitName" w:val="厘米"/>
         </w:smartTagPr>
         <w:r>
           <w:rPr>
@@ -1202,11 +1202,11 @@
       </w:r>
       <w:smartTag w:uri="urn:schemas-microsoft-com:office:smarttags" w:element="chsdate">
         <w:smartTagPr>
+          <w:attr w:name="Year" w:val="1899"/>
+          <w:attr w:name="Month" w:val="12"/>
+          <w:attr w:name="Day" w:val="30"/>
+          <w:attr w:name="IsLunarDate" w:val="False"/>
           <w:attr w:name="IsROCDate" w:val="False"/>
-          <w:attr w:name="IsLunarDate" w:val="False"/>
-          <w:attr w:name="Day" w:val="30"/>
-          <w:attr w:name="Month" w:val="12"/>
-          <w:attr w:name="Year" w:val="1899"/>
         </w:smartTagPr>
         <w:r>
           <w:rPr>
@@ -1218,12 +1218,12 @@
         </w:r>
         <w:smartTag w:uri="urn:schemas-microsoft-com:office:smarttags" w:element="chmetcnv">
           <w:smartTagPr>
+            <w:attr w:name="UnitName" w:val="”"/>
+            <w:attr w:name="SourceValue" w:val="1.1"/>
+            <w:attr w:name="HasSpace" w:val="False"/>
+            <w:attr w:name="Negative" w:val="False"/>
+            <w:attr w:name="NumberType" w:val="1"/>
             <w:attr w:name="TCSC" w:val="0"/>
-            <w:attr w:name="NumberType" w:val="1"/>
-            <w:attr w:name="Negative" w:val="False"/>
-            <w:attr w:name="HasSpace" w:val="False"/>
-            <w:attr w:name="SourceValue" w:val="1.1"/>
-            <w:attr w:name="UnitName" w:val="”"/>
           </w:smartTagPr>
           <w:r>
             <w:rPr>
@@ -1245,12 +1245,12 @@
       </w:r>
       <w:smartTag w:uri="urn:schemas-microsoft-com:office:smarttags" w:element="chmetcnv">
         <w:smartTagPr>
+          <w:attr w:name="UnitName" w:val="”"/>
+          <w:attr w:name="SourceValue" w:val="1.1"/>
+          <w:attr w:name="HasSpace" w:val="False"/>
+          <w:attr w:name="Negative" w:val="False"/>
+          <w:attr w:name="NumberType" w:val="1"/>
           <w:attr w:name="TCSC" w:val="0"/>
-          <w:attr w:name="NumberType" w:val="1"/>
-          <w:attr w:name="Negative" w:val="False"/>
-          <w:attr w:name="HasSpace" w:val="False"/>
-          <w:attr w:name="SourceValue" w:val="1.1"/>
-          <w:attr w:name="UnitName" w:val="”"/>
         </w:smartTagPr>
         <w:r>
           <w:rPr>
@@ -1271,12 +1271,12 @@
       </w:r>
       <w:smartTag w:uri="urn:schemas-microsoft-com:office:smarttags" w:element="chmetcnv">
         <w:smartTagPr>
+          <w:attr w:name="UnitName" w:val="”"/>
+          <w:attr w:name="SourceValue" w:val="1.1"/>
+          <w:attr w:name="HasSpace" w:val="False"/>
+          <w:attr w:name="Negative" w:val="False"/>
+          <w:attr w:name="NumberType" w:val="1"/>
           <w:attr w:name="TCSC" w:val="0"/>
-          <w:attr w:name="NumberType" w:val="1"/>
-          <w:attr w:name="Negative" w:val="False"/>
-          <w:attr w:name="HasSpace" w:val="False"/>
-          <w:attr w:name="SourceValue" w:val="1.1"/>
-          <w:attr w:name="UnitName" w:val="”"/>
         </w:smartTagPr>
         <w:r>
           <w:rPr>
@@ -1297,12 +1297,12 @@
       </w:r>
       <w:smartTag w:uri="urn:schemas-microsoft-com:office:smarttags" w:element="chmetcnv">
         <w:smartTagPr>
+          <w:attr w:name="UnitName" w:val="”"/>
+          <w:attr w:name="SourceValue" w:val="1.1"/>
+          <w:attr w:name="HasSpace" w:val="False"/>
+          <w:attr w:name="Negative" w:val="False"/>
+          <w:attr w:name="NumberType" w:val="1"/>
           <w:attr w:name="TCSC" w:val="0"/>
-          <w:attr w:name="NumberType" w:val="1"/>
-          <w:attr w:name="Negative" w:val="False"/>
-          <w:attr w:name="HasSpace" w:val="False"/>
-          <w:attr w:name="SourceValue" w:val="1.1"/>
-          <w:attr w:name="UnitName" w:val="”"/>
         </w:smartTagPr>
         <w:r>
           <w:rPr>
@@ -1323,12 +1323,12 @@
       </w:r>
       <w:smartTag w:uri="urn:schemas-microsoft-com:office:smarttags" w:element="chmetcnv">
         <w:smartTagPr>
+          <w:attr w:name="UnitName" w:val="”"/>
+          <w:attr w:name="SourceValue" w:val="1.1"/>
+          <w:attr w:name="HasSpace" w:val="False"/>
+          <w:attr w:name="Negative" w:val="False"/>
+          <w:attr w:name="NumberType" w:val="1"/>
           <w:attr w:name="TCSC" w:val="0"/>
-          <w:attr w:name="NumberType" w:val="1"/>
-          <w:attr w:name="Negative" w:val="False"/>
-          <w:attr w:name="HasSpace" w:val="False"/>
-          <w:attr w:name="SourceValue" w:val="1.1"/>
-          <w:attr w:name="UnitName" w:val="”"/>
         </w:smartTagPr>
         <w:r>
           <w:rPr>
@@ -1349,12 +1349,12 @@
       </w:r>
       <w:smartTag w:uri="urn:schemas-microsoft-com:office:smarttags" w:element="chmetcnv">
         <w:smartTagPr>
+          <w:attr w:name="UnitName" w:val="”"/>
+          <w:attr w:name="SourceValue" w:val="1.1"/>
+          <w:attr w:name="HasSpace" w:val="False"/>
+          <w:attr w:name="Negative" w:val="False"/>
+          <w:attr w:name="NumberType" w:val="1"/>
           <w:attr w:name="TCSC" w:val="0"/>
-          <w:attr w:name="NumberType" w:val="1"/>
-          <w:attr w:name="Negative" w:val="False"/>
-          <w:attr w:name="HasSpace" w:val="False"/>
-          <w:attr w:name="SourceValue" w:val="1.1"/>
-          <w:attr w:name="UnitName" w:val="”"/>
         </w:smartTagPr>
         <w:r>
           <w:rPr>
@@ -1463,12 +1463,12 @@
       </w:r>
       <w:smartTag w:uri="urn:schemas-microsoft-com:office:smarttags" w:element="chmetcnv">
         <w:smartTagPr>
+          <w:attr w:name="UnitName" w:val="”"/>
+          <w:attr w:name="SourceValue" w:val="4"/>
+          <w:attr w:name="HasSpace" w:val="False"/>
+          <w:attr w:name="Negative" w:val="True"/>
+          <w:attr w:name="NumberType" w:val="1"/>
           <w:attr w:name="TCSC" w:val="0"/>
-          <w:attr w:name="NumberType" w:val="1"/>
-          <w:attr w:name="Negative" w:val="True"/>
-          <w:attr w:name="HasSpace" w:val="False"/>
-          <w:attr w:name="SourceValue" w:val="4"/>
-          <w:attr w:name="UnitName" w:val="”"/>
         </w:smartTagPr>
         <w:r>
           <w:rPr>
@@ -1522,7 +1522,7 @@
           <w:color w:val="0D0D0D" w:themeColor="text1" w:themeTint="F2"/>
           <w:sz w:val="24"/>
         </w:rPr>
-        <w:t>自已的表题和</w:t>
+        <w:t>自已的表题</w:t>
       </w:r>
       <w:proofErr w:type="gramEnd"/>
       <w:r>
@@ -1531,7 +1531,7 @@
           <w:color w:val="0D0D0D" w:themeColor="text1" w:themeTint="F2"/>
           <w:sz w:val="24"/>
         </w:rPr>
-        <w:t>表序，</w:t>
+        <w:t>和表序，</w:t>
       </w:r>
       <w:proofErr w:type="gramStart"/>
       <w:r>
@@ -1540,7 +1540,7 @@
           <w:color w:val="0D0D0D" w:themeColor="text1" w:themeTint="F2"/>
           <w:sz w:val="24"/>
         </w:rPr>
-        <w:t>表题应写在</w:t>
+        <w:t>表题应写</w:t>
       </w:r>
       <w:proofErr w:type="gramEnd"/>
       <w:r>
@@ -1549,7 +1549,7 @@
           <w:color w:val="0D0D0D" w:themeColor="text1" w:themeTint="F2"/>
           <w:sz w:val="24"/>
         </w:rPr>
-        <w:t>表格上方正中，</w:t>
+        <w:t>在表格上方正中，</w:t>
       </w:r>
       <w:proofErr w:type="gramStart"/>
       <w:r>
@@ -1558,7 +1558,7 @@
           <w:color w:val="0D0D0D" w:themeColor="text1" w:themeTint="F2"/>
           <w:sz w:val="24"/>
         </w:rPr>
-        <w:t>表序写在表题</w:t>
+        <w:t>表序写在表</w:t>
       </w:r>
       <w:proofErr w:type="gramEnd"/>
       <w:r>
@@ -1567,7 +1567,7 @@
           <w:color w:val="0D0D0D" w:themeColor="text1" w:themeTint="F2"/>
           <w:sz w:val="24"/>
         </w:rPr>
-        <w:t>左方不加标点，空一格</w:t>
+        <w:t>题左方不加标点，空一格</w:t>
       </w:r>
       <w:proofErr w:type="gramStart"/>
       <w:r>
@@ -1576,7 +1576,7 @@
           <w:color w:val="0D0D0D" w:themeColor="text1" w:themeTint="F2"/>
           <w:sz w:val="24"/>
         </w:rPr>
-        <w:t>接写表题，表题</w:t>
+        <w:t>接写表题，表</w:t>
       </w:r>
       <w:proofErr w:type="gramEnd"/>
       <w:r>
@@ -1585,16 +1585,16 @@
           <w:color w:val="0D0D0D" w:themeColor="text1" w:themeTint="F2"/>
           <w:sz w:val="24"/>
         </w:rPr>
-        <w:t>末尾不加标点。表格应逐章编序，如“表2</w:t>
+        <w:t>题末尾不加标点。表格应逐章编序，如“表2</w:t>
       </w:r>
       <w:smartTag w:uri="urn:schemas-microsoft-com:office:smarttags" w:element="chmetcnv">
         <w:smartTagPr>
+          <w:attr w:name="UnitName" w:val="”"/>
+          <w:attr w:name="SourceValue" w:val="2"/>
+          <w:attr w:name="HasSpace" w:val="False"/>
+          <w:attr w:name="Negative" w:val="True"/>
+          <w:attr w:name="NumberType" w:val="1"/>
           <w:attr w:name="TCSC" w:val="0"/>
-          <w:attr w:name="NumberType" w:val="1"/>
-          <w:attr w:name="Negative" w:val="True"/>
-          <w:attr w:name="HasSpace" w:val="False"/>
-          <w:attr w:name="SourceValue" w:val="2"/>
-          <w:attr w:name="UnitName" w:val="”"/>
         </w:smartTagPr>
         <w:r>
           <w:rPr>
@@ -9719,7 +9719,7 @@
     <w:p>
       <w:pPr>
         <w:rPr>
-          <w:rFonts w:ascii="宋体" w:hAnsi="宋体" w:hint="eastAsia"/>
+          <w:rFonts w:ascii="宋体" w:hAnsi="宋体"/>
           <w:color w:val="0D0D0D" w:themeColor="text1" w:themeTint="F2"/>
         </w:rPr>
       </w:pPr>
@@ -10719,12 +10719,10 @@
         <w:spacing w:line="360" w:lineRule="auto"/>
         <w:ind w:firstLineChars="200" w:firstLine="480"/>
         <w:rPr>
-          <w:rFonts w:asciiTheme="majorEastAsia" w:eastAsiaTheme="majorEastAsia" w:hAnsiTheme="majorEastAsia" w:hint="eastAsia"/>
-          <w:sz w:val="24"/>
-        </w:rPr>
-      </w:pPr>
-      <w:bookmarkStart w:id="22" w:name="_GoBack"/>
-      <w:bookmarkEnd w:id="22"/>
+          <w:rFonts w:asciiTheme="majorEastAsia" w:eastAsiaTheme="majorEastAsia" w:hAnsiTheme="majorEastAsia"/>
+          <w:sz w:val="24"/>
+        </w:rPr>
+      </w:pPr>
     </w:p>
     <w:p>
       <w:pPr>
@@ -10735,7 +10733,7 @@
           <w:color w:val="0D0D0D" w:themeColor="text1" w:themeTint="F2"/>
         </w:rPr>
       </w:pPr>
-      <w:bookmarkStart w:id="23" w:name="_Toc76805416"/>
+      <w:bookmarkStart w:id="22" w:name="_Toc76805416"/>
       <w:r>
         <w:rPr>
           <w:rFonts w:ascii="宋体" w:eastAsia="宋体" w:hAnsi="宋体" w:hint="eastAsia"/>
@@ -10764,7 +10762,7 @@
         </w:rPr>
         <w:t>与部署</w:t>
       </w:r>
-      <w:bookmarkEnd w:id="23"/>
+      <w:bookmarkEnd w:id="22"/>
     </w:p>
     <w:p>
       <w:pPr>
@@ -10776,7 +10774,7 @@
           <w:szCs w:val="30"/>
         </w:rPr>
       </w:pPr>
-      <w:bookmarkStart w:id="24" w:name="_Toc76805417"/>
+      <w:bookmarkStart w:id="23" w:name="_Toc76805417"/>
       <w:r>
         <w:rPr>
           <w:rFonts w:ascii="宋体" w:hAnsi="宋体" w:hint="eastAsia"/>
@@ -10786,7 +10784,7 @@
         </w:rPr>
         <w:t>5.1 系统架构选择（或应用程序结构设计）</w:t>
       </w:r>
-      <w:bookmarkEnd w:id="24"/>
+      <w:bookmarkEnd w:id="23"/>
     </w:p>
     <w:p>
       <w:pPr>
@@ -10963,7 +10961,7 @@
           <w:szCs w:val="30"/>
         </w:rPr>
       </w:pPr>
-      <w:bookmarkStart w:id="25" w:name="_Toc76805418"/>
+      <w:bookmarkStart w:id="24" w:name="_Toc76805418"/>
       <w:r>
         <w:rPr>
           <w:rFonts w:ascii="宋体" w:hAnsi="宋体" w:hint="eastAsia"/>
@@ -10973,7 +10971,7 @@
         </w:rPr>
         <w:t>系统部分代码示例</w:t>
       </w:r>
-      <w:bookmarkEnd w:id="25"/>
+      <w:bookmarkEnd w:id="24"/>
     </w:p>
     <w:p>
       <w:pPr>
@@ -10999,7 +10997,7 @@
           <w:szCs w:val="30"/>
         </w:rPr>
       </w:pPr>
-      <w:bookmarkStart w:id="26" w:name="_Toc76805419"/>
+      <w:bookmarkStart w:id="25" w:name="_Toc76805419"/>
       <w:r>
         <w:rPr>
           <w:rFonts w:ascii="宋体" w:hAnsi="宋体" w:hint="eastAsia"/>
@@ -11009,7 +11007,7 @@
         </w:rPr>
         <w:t>系统界面实现（贴界面实际图）</w:t>
       </w:r>
-      <w:bookmarkEnd w:id="26"/>
+      <w:bookmarkEnd w:id="25"/>
     </w:p>
     <w:p>
       <w:pPr>
@@ -11044,7 +11042,7 @@
           <w:szCs w:val="30"/>
         </w:rPr>
       </w:pPr>
-      <w:bookmarkStart w:id="27" w:name="_Toc76805420"/>
+      <w:bookmarkStart w:id="26" w:name="_Toc76805420"/>
       <w:r>
         <w:rPr>
           <w:rFonts w:ascii="宋体" w:hAnsi="宋体" w:hint="eastAsia"/>
@@ -11054,7 +11052,7 @@
         </w:rPr>
         <w:t>系统测试</w:t>
       </w:r>
-      <w:bookmarkEnd w:id="27"/>
+      <w:bookmarkEnd w:id="26"/>
     </w:p>
     <w:p>
       <w:pPr>
@@ -11076,7 +11074,7 @@
           <w:szCs w:val="30"/>
         </w:rPr>
       </w:pPr>
-      <w:bookmarkStart w:id="28" w:name="_Toc76805421"/>
+      <w:bookmarkStart w:id="27" w:name="_Toc76805421"/>
       <w:r>
         <w:rPr>
           <w:rFonts w:ascii="宋体" w:hAnsi="宋体" w:hint="eastAsia"/>
@@ -11087,6 +11085,60 @@
         <w:lastRenderedPageBreak/>
         <w:t>5.5 系统实施应用</w:t>
       </w:r>
+      <w:bookmarkEnd w:id="27"/>
+    </w:p>
+    <w:p>
+      <w:pPr>
+        <w:rPr>
+          <w:rFonts w:ascii="宋体" w:hAnsi="宋体"/>
+          <w:color w:val="0D0D0D" w:themeColor="text1" w:themeTint="F2"/>
+        </w:rPr>
+      </w:pPr>
+    </w:p>
+    <w:p>
+      <w:pPr>
+        <w:pStyle w:val="2"/>
+        <w:rPr>
+          <w:rFonts w:ascii="宋体" w:eastAsia="宋体" w:hAnsi="宋体"/>
+          <w:color w:val="0D0D0D" w:themeColor="text1" w:themeTint="F2"/>
+        </w:rPr>
+      </w:pPr>
+      <w:bookmarkStart w:id="28" w:name="_Toc76805422"/>
+      <w:r>
+        <w:rPr>
+          <w:rFonts w:ascii="宋体" w:eastAsia="宋体" w:hAnsi="宋体" w:hint="eastAsia"/>
+          <w:color w:val="0D0D0D" w:themeColor="text1" w:themeTint="F2"/>
+        </w:rPr>
+        <w:t>第</w:t>
+      </w:r>
+      <w:r>
+        <w:rPr>
+          <w:rFonts w:ascii="宋体" w:eastAsia="宋体" w:hAnsi="宋体" w:hint="eastAsia"/>
+          <w:color w:val="0D0D0D" w:themeColor="text1" w:themeTint="F2"/>
+        </w:rPr>
+        <w:t>六</w:t>
+      </w:r>
+      <w:r>
+        <w:rPr>
+          <w:rFonts w:ascii="宋体" w:eastAsia="宋体" w:hAnsi="宋体"/>
+          <w:color w:val="0D0D0D" w:themeColor="text1" w:themeTint="F2"/>
+        </w:rPr>
+        <w:t>章</w:t>
+      </w:r>
+      <w:r>
+        <w:rPr>
+          <w:rFonts w:ascii="宋体" w:eastAsia="宋体" w:hAnsi="宋体" w:hint="eastAsia"/>
+          <w:color w:val="0D0D0D" w:themeColor="text1" w:themeTint="F2"/>
+        </w:rPr>
+        <w:t xml:space="preserve"> 系统测试</w:t>
+      </w:r>
+      <w:r>
+        <w:rPr>
+          <w:rFonts w:ascii="宋体" w:eastAsia="宋体" w:hAnsi="宋体"/>
+          <w:color w:val="0D0D0D" w:themeColor="text1" w:themeTint="F2"/>
+        </w:rPr>
+        <w:t>与部署</w:t>
+      </w:r>
       <w:bookmarkEnd w:id="28"/>
     </w:p>
     <w:p>
@@ -11105,7 +11157,7 @@
           <w:color w:val="0D0D0D" w:themeColor="text1" w:themeTint="F2"/>
         </w:rPr>
       </w:pPr>
-      <w:bookmarkStart w:id="29" w:name="_Toc76805422"/>
+      <w:bookmarkStart w:id="29" w:name="_Toc76805423"/>
       <w:r>
         <w:rPr>
           <w:rFonts w:ascii="宋体" w:eastAsia="宋体" w:hAnsi="宋体" w:hint="eastAsia"/>
@@ -11118,7 +11170,7 @@
           <w:rFonts w:ascii="宋体" w:eastAsia="宋体" w:hAnsi="宋体" w:hint="eastAsia"/>
           <w:color w:val="0D0D0D" w:themeColor="text1" w:themeTint="F2"/>
         </w:rPr>
-        <w:t>六</w:t>
+        <w:t>七</w:t>
       </w:r>
       <w:r>
         <w:rPr>
@@ -11132,14 +11184,14 @@
           <w:rFonts w:ascii="宋体" w:eastAsia="宋体" w:hAnsi="宋体" w:hint="eastAsia"/>
           <w:color w:val="0D0D0D" w:themeColor="text1" w:themeTint="F2"/>
         </w:rPr>
-        <w:t xml:space="preserve"> 系统测试</w:t>
+        <w:t xml:space="preserve"> 其他</w:t>
       </w:r>
       <w:r>
         <w:rPr>
           <w:rFonts w:ascii="宋体" w:eastAsia="宋体" w:hAnsi="宋体"/>
           <w:color w:val="0D0D0D" w:themeColor="text1" w:themeTint="F2"/>
         </w:rPr>
-        <w:t>与部署</w:t>
+        <w:t>说明</w:t>
       </w:r>
       <w:bookmarkEnd w:id="29"/>
     </w:p>
@@ -11153,105 +11205,51 @@
     </w:p>
     <w:p>
       <w:pPr>
+        <w:rPr>
+          <w:rFonts w:ascii="宋体" w:hAnsi="宋体"/>
+          <w:color w:val="0D0D0D" w:themeColor="text1" w:themeTint="F2"/>
+        </w:rPr>
+      </w:pPr>
+    </w:p>
+    <w:p>
+      <w:pPr>
+        <w:rPr>
+          <w:rFonts w:ascii="宋体" w:hAnsi="宋体"/>
+          <w:color w:val="0D0D0D" w:themeColor="text1" w:themeTint="F2"/>
+        </w:rPr>
+      </w:pPr>
+    </w:p>
+    <w:p>
+      <w:pPr>
         <w:pStyle w:val="2"/>
         <w:rPr>
           <w:rFonts w:ascii="宋体" w:eastAsia="宋体" w:hAnsi="宋体"/>
           <w:color w:val="0D0D0D" w:themeColor="text1" w:themeTint="F2"/>
         </w:rPr>
       </w:pPr>
-      <w:bookmarkStart w:id="30" w:name="_Toc76805423"/>
+      <w:bookmarkStart w:id="30" w:name="_Toc76805424"/>
       <w:r>
         <w:rPr>
           <w:rFonts w:ascii="宋体" w:eastAsia="宋体" w:hAnsi="宋体" w:hint="eastAsia"/>
           <w:color w:val="0D0D0D" w:themeColor="text1" w:themeTint="F2"/>
         </w:rPr>
-        <w:t>第</w:t>
+        <w:t>第八</w:t>
+      </w:r>
+      <w:r>
+        <w:rPr>
+          <w:rFonts w:ascii="宋体" w:eastAsia="宋体" w:hAnsi="宋体"/>
+          <w:color w:val="0D0D0D" w:themeColor="text1" w:themeTint="F2"/>
+        </w:rPr>
+        <w:t>章</w:t>
       </w:r>
       <w:r>
         <w:rPr>
           <w:rFonts w:ascii="宋体" w:eastAsia="宋体" w:hAnsi="宋体" w:hint="eastAsia"/>
           <w:color w:val="0D0D0D" w:themeColor="text1" w:themeTint="F2"/>
         </w:rPr>
-        <w:t>七</w:t>
-      </w:r>
-      <w:r>
-        <w:rPr>
-          <w:rFonts w:ascii="宋体" w:eastAsia="宋体" w:hAnsi="宋体"/>
-          <w:color w:val="0D0D0D" w:themeColor="text1" w:themeTint="F2"/>
-        </w:rPr>
-        <w:t>章</w:t>
-      </w:r>
-      <w:r>
-        <w:rPr>
-          <w:rFonts w:ascii="宋体" w:eastAsia="宋体" w:hAnsi="宋体" w:hint="eastAsia"/>
-          <w:color w:val="0D0D0D" w:themeColor="text1" w:themeTint="F2"/>
-        </w:rPr>
-        <w:t xml:space="preserve"> 其他</w:t>
-      </w:r>
-      <w:r>
-        <w:rPr>
-          <w:rFonts w:ascii="宋体" w:eastAsia="宋体" w:hAnsi="宋体"/>
-          <w:color w:val="0D0D0D" w:themeColor="text1" w:themeTint="F2"/>
-        </w:rPr>
-        <w:t>说明</w:t>
+        <w:t xml:space="preserve"> 反思日志</w:t>
       </w:r>
       <w:bookmarkEnd w:id="30"/>
-    </w:p>
-    <w:p>
-      <w:pPr>
-        <w:rPr>
-          <w:rFonts w:ascii="宋体" w:hAnsi="宋体"/>
-          <w:color w:val="0D0D0D" w:themeColor="text1" w:themeTint="F2"/>
-        </w:rPr>
-      </w:pPr>
-    </w:p>
-    <w:p>
-      <w:pPr>
-        <w:rPr>
-          <w:rFonts w:ascii="宋体" w:hAnsi="宋体"/>
-          <w:color w:val="0D0D0D" w:themeColor="text1" w:themeTint="F2"/>
-        </w:rPr>
-      </w:pPr>
-    </w:p>
-    <w:p>
-      <w:pPr>
-        <w:rPr>
-          <w:rFonts w:ascii="宋体" w:hAnsi="宋体"/>
-          <w:color w:val="0D0D0D" w:themeColor="text1" w:themeTint="F2"/>
-        </w:rPr>
-      </w:pPr>
-    </w:p>
-    <w:p>
-      <w:pPr>
-        <w:pStyle w:val="2"/>
-        <w:rPr>
-          <w:rFonts w:ascii="宋体" w:eastAsia="宋体" w:hAnsi="宋体"/>
-          <w:color w:val="0D0D0D" w:themeColor="text1" w:themeTint="F2"/>
-        </w:rPr>
-      </w:pPr>
-      <w:bookmarkStart w:id="31" w:name="_Toc76805424"/>
-      <w:r>
-        <w:rPr>
-          <w:rFonts w:ascii="宋体" w:eastAsia="宋体" w:hAnsi="宋体" w:hint="eastAsia"/>
-          <w:color w:val="0D0D0D" w:themeColor="text1" w:themeTint="F2"/>
-        </w:rPr>
-        <w:t>第八</w:t>
-      </w:r>
-      <w:r>
-        <w:rPr>
-          <w:rFonts w:ascii="宋体" w:eastAsia="宋体" w:hAnsi="宋体"/>
-          <w:color w:val="0D0D0D" w:themeColor="text1" w:themeTint="F2"/>
-        </w:rPr>
-        <w:t>章</w:t>
-      </w:r>
-      <w:r>
-        <w:rPr>
-          <w:rFonts w:ascii="宋体" w:eastAsia="宋体" w:hAnsi="宋体" w:hint="eastAsia"/>
-          <w:color w:val="0D0D0D" w:themeColor="text1" w:themeTint="F2"/>
-        </w:rPr>
-        <w:t xml:space="preserve"> 反思日志</w:t>
-      </w:r>
-      <w:bookmarkEnd w:id="31"/>
     </w:p>
     <w:tbl>
       <w:tblPr>
@@ -11267,6 +11265,9 @@
         <w:tc>
           <w:tcPr>
             <w:tcW w:w="1696" w:type="dxa"/>
+            <w:tcBorders>
+              <w:bottom w:val="single" w:sz="4" w:space="0" w:color="auto"/>
+            </w:tcBorders>
           </w:tcPr>
           <w:p>
             <w:pPr>
@@ -11346,6 +11347,9 @@
         </w:tc>
       </w:tr>
       <w:tr>
+        <w:trPr>
+          <w:trHeight w:val="1872"/>
+        </w:trPr>
         <w:tc>
           <w:tcPr>
             <w:tcW w:w="1696" w:type="dxa"/>
@@ -11360,6 +11364,30 @@
                 <w:sz w:val="24"/>
               </w:rPr>
             </w:pPr>
+            <w:r>
+              <w:t>7</w:t>
+            </w:r>
+            <w:r>
+              <w:t>月</w:t>
+            </w:r>
+            <w:r>
+              <w:t>4</w:t>
+            </w:r>
+            <w:r>
+              <w:t>日到</w:t>
+            </w:r>
+            <w:r>
+              <w:t>7</w:t>
+            </w:r>
+            <w:r>
+              <w:t>月</w:t>
+            </w:r>
+            <w:r>
+              <w:t>7</w:t>
+            </w:r>
+            <w:r>
+              <w:t>日</w:t>
+            </w:r>
           </w:p>
         </w:tc>
         <w:tc>
@@ -11370,7 +11398,7 @@
             <w:pPr>
               <w:spacing w:line="360" w:lineRule="auto"/>
               <w:rPr>
-                <w:rFonts w:ascii="宋体" w:hAnsi="宋体"/>
+                <w:rFonts w:ascii="宋体" w:hAnsi="宋体" w:hint="eastAsia"/>
                 <w:color w:val="0D0D0D" w:themeColor="text1" w:themeTint="F2"/>
                 <w:sz w:val="24"/>
               </w:rPr>
@@ -11391,6 +11419,76 @@
               </w:rPr>
               <w:t>内容：</w:t>
             </w:r>
+            <w:r>
+              <w:rPr>
+                <w:rFonts w:ascii="宋体" w:hAnsi="宋体" w:hint="eastAsia"/>
+                <w:color w:val="0D0D0D" w:themeColor="text1" w:themeTint="F2"/>
+                <w:sz w:val="24"/>
+              </w:rPr>
+              <w:t>四天的培训，通过对老师归纳的知识</w:t>
+            </w:r>
+            <w:proofErr w:type="gramStart"/>
+            <w:r>
+              <w:rPr>
+                <w:rFonts w:ascii="宋体" w:hAnsi="宋体" w:hint="eastAsia"/>
+                <w:color w:val="0D0D0D" w:themeColor="text1" w:themeTint="F2"/>
+                <w:sz w:val="24"/>
+              </w:rPr>
+              <w:t>点学习</w:t>
+            </w:r>
+            <w:proofErr w:type="gramEnd"/>
+            <w:r>
+              <w:rPr>
+                <w:rFonts w:ascii="宋体" w:hAnsi="宋体" w:hint="eastAsia"/>
+                <w:color w:val="0D0D0D" w:themeColor="text1" w:themeTint="F2"/>
+                <w:sz w:val="24"/>
+              </w:rPr>
+              <w:t>与上课的带领讲解，我学会了一些基本的JSP指令、脚本和隐式对象，同时通过知识点文件中的思维导</w:t>
+            </w:r>
+            <w:proofErr w:type="gramStart"/>
+            <w:r>
+              <w:rPr>
+                <w:rFonts w:ascii="宋体" w:hAnsi="宋体" w:hint="eastAsia"/>
+                <w:color w:val="0D0D0D" w:themeColor="text1" w:themeTint="F2"/>
+                <w:sz w:val="24"/>
+              </w:rPr>
+              <w:t>图了解</w:t>
+            </w:r>
+            <w:proofErr w:type="gramEnd"/>
+            <w:r>
+              <w:rPr>
+                <w:rFonts w:ascii="宋体" w:hAnsi="宋体" w:hint="eastAsia"/>
+                <w:color w:val="0D0D0D" w:themeColor="text1" w:themeTint="F2"/>
+                <w:sz w:val="24"/>
+              </w:rPr>
+              <w:t>了一个HTML结构中常用的标签和表单等，同时掌握了一些JavaScript的函数对象使用，了解了BOM与DOM的区别，同时自己把Tomcat集成到了新装的IDEA中，了解了Request与Response两种对象的作用和优点，以及它们各自的使用方法，自我完成Maven环境的配置，同时对自己开发的系统进行了数据库配置，</w:t>
+            </w:r>
+            <w:r>
+              <w:rPr>
+                <w:rFonts w:ascii="宋体" w:hAnsi="宋体" w:hint="eastAsia"/>
+                <w:color w:val="0D0D0D" w:themeColor="text1" w:themeTint="F2"/>
+                <w:sz w:val="24"/>
+              </w:rPr>
+              <w:t>了解</w:t>
+            </w:r>
+            <w:proofErr w:type="gramStart"/>
+            <w:r>
+              <w:rPr>
+                <w:rFonts w:ascii="宋体" w:hAnsi="宋体" w:hint="eastAsia"/>
+                <w:color w:val="0D0D0D" w:themeColor="text1" w:themeTint="F2"/>
+                <w:sz w:val="24"/>
+              </w:rPr>
+              <w:t>了码云与</w:t>
+            </w:r>
+            <w:proofErr w:type="gramEnd"/>
+            <w:r>
+              <w:rPr>
+                <w:rFonts w:ascii="宋体" w:hAnsi="宋体" w:hint="eastAsia"/>
+                <w:color w:val="0D0D0D" w:themeColor="text1" w:themeTint="F2"/>
+                <w:sz w:val="24"/>
+              </w:rPr>
+              <w:t>GitHub的使用方法与使用环境。</w:t>
+            </w:r>
           </w:p>
           <w:p>
             <w:pPr>
@@ -11401,6 +11499,16 @@
                 <w:sz w:val="24"/>
               </w:rPr>
             </w:pPr>
+          </w:p>
+          <w:p>
+            <w:pPr>
+              <w:spacing w:line="360" w:lineRule="auto"/>
+              <w:rPr>
+                <w:rFonts w:ascii="宋体" w:hAnsi="宋体" w:hint="eastAsia"/>
+                <w:color w:val="0D0D0D" w:themeColor="text1" w:themeTint="F2"/>
+                <w:sz w:val="24"/>
+              </w:rPr>
+            </w:pPr>
             <w:r>
               <w:rPr>
                 <w:rFonts w:ascii="宋体" w:hAnsi="宋体" w:hint="eastAsia"/>
@@ -11416,14 +11524,28 @@
                 <w:sz w:val="24"/>
               </w:rPr>
               <w:t>日志：</w:t>
+            </w:r>
+            <w:r>
+              <w:rPr>
+                <w:rFonts w:ascii="宋体" w:hAnsi="宋体" w:hint="eastAsia"/>
+                <w:color w:val="0D0D0D" w:themeColor="text1" w:themeTint="F2"/>
+                <w:sz w:val="24"/>
+              </w:rPr>
+              <w:t>在学习过程中有部分内容没有跟上，尤其是老师讲的太快的时候没有跟上思维步骤，在IDEA中设置之前的JDK配置环境变量的时候出现了较大错误，应多思考。</w:t>
             </w:r>
           </w:p>
         </w:tc>
       </w:tr>
       <w:tr>
+        <w:trPr>
+          <w:trHeight w:val="1872"/>
+        </w:trPr>
         <w:tc>
           <w:tcPr>
             <w:tcW w:w="1696" w:type="dxa"/>
+            <w:tcBorders>
+              <w:top w:val="single" w:sz="4" w:space="0" w:color="auto"/>
+            </w:tcBorders>
           </w:tcPr>
           <w:p>
             <w:pPr>
@@ -11435,6 +11557,31 @@
                 <w:sz w:val="24"/>
               </w:rPr>
             </w:pPr>
+            <w:r>
+              <w:lastRenderedPageBreak/>
+              <w:t>7</w:t>
+            </w:r>
+            <w:r>
+              <w:t>月</w:t>
+            </w:r>
+            <w:r>
+              <w:t>12</w:t>
+            </w:r>
+            <w:r>
+              <w:t>日到</w:t>
+            </w:r>
+            <w:r>
+              <w:t>7</w:t>
+            </w:r>
+            <w:r>
+              <w:t>月</w:t>
+            </w:r>
+            <w:r>
+              <w:t>16</w:t>
+            </w:r>
+            <w:r>
+              <w:t>日</w:t>
+            </w:r>
           </w:p>
         </w:tc>
         <w:tc>
@@ -11445,7 +11592,7 @@
             <w:pPr>
               <w:spacing w:line="360" w:lineRule="auto"/>
               <w:rPr>
-                <w:rFonts w:ascii="宋体" w:hAnsi="宋体"/>
+                <w:rFonts w:ascii="宋体" w:hAnsi="宋体" w:hint="eastAsia"/>
                 <w:color w:val="0D0D0D" w:themeColor="text1" w:themeTint="F2"/>
                 <w:sz w:val="24"/>
               </w:rPr>
@@ -11466,6 +11613,96 @@
               </w:rPr>
               <w:t>内容：</w:t>
             </w:r>
+            <w:r>
+              <w:rPr>
+                <w:rFonts w:ascii="宋体" w:hAnsi="宋体" w:hint="eastAsia"/>
+                <w:color w:val="0D0D0D" w:themeColor="text1" w:themeTint="F2"/>
+                <w:sz w:val="24"/>
+              </w:rPr>
+              <w:t>在此期间我们对自己的停车场管理系统进行了深入的研究分析，回看了之前的需求分析内容，对系统功能内容进行了定夺，对数据库进行了设计，紧接着就开始了项目的开发，本次项目开发分成了两大工作内容，分别是系统前台使用与后台管理两大功能，在培训时间预装的IDEA中需要Lombok插件，数据库使用的是mysql</w:t>
+            </w:r>
+            <w:r>
+              <w:rPr>
+                <w:rFonts w:ascii="宋体" w:hAnsi="宋体"/>
+                <w:color w:val="0D0D0D" w:themeColor="text1" w:themeTint="F2"/>
+                <w:sz w:val="24"/>
+              </w:rPr>
+              <w:t>5</w:t>
+            </w:r>
+            <w:r>
+              <w:rPr>
+                <w:rFonts w:ascii="宋体" w:hAnsi="宋体" w:hint="eastAsia"/>
+                <w:color w:val="0D0D0D" w:themeColor="text1" w:themeTint="F2"/>
+                <w:sz w:val="24"/>
+              </w:rPr>
+              <w:t>版本，jdk</w:t>
+            </w:r>
+            <w:r>
+              <w:rPr>
+                <w:rFonts w:ascii="宋体" w:hAnsi="宋体"/>
+                <w:color w:val="0D0D0D" w:themeColor="text1" w:themeTint="F2"/>
+                <w:sz w:val="24"/>
+              </w:rPr>
+              <w:t>8</w:t>
+            </w:r>
+            <w:r>
+              <w:rPr>
+                <w:rFonts w:ascii="宋体" w:hAnsi="宋体" w:hint="eastAsia"/>
+                <w:color w:val="0D0D0D" w:themeColor="text1" w:themeTint="F2"/>
+                <w:sz w:val="24"/>
+              </w:rPr>
+              <w:t>，Maven用的是一开始自己配置的。采用了</w:t>
+            </w:r>
+            <w:proofErr w:type="spellStart"/>
+            <w:r>
+              <w:rPr>
+                <w:rFonts w:ascii="宋体" w:hAnsi="宋体" w:hint="eastAsia"/>
+                <w:color w:val="0D0D0D" w:themeColor="text1" w:themeTint="F2"/>
+                <w:sz w:val="24"/>
+              </w:rPr>
+              <w:t>vue</w:t>
+            </w:r>
+            <w:r>
+              <w:rPr>
+                <w:rFonts w:ascii="宋体" w:hAnsi="宋体"/>
+                <w:color w:val="0D0D0D" w:themeColor="text1" w:themeTint="F2"/>
+                <w:sz w:val="24"/>
+              </w:rPr>
+              <w:t>+</w:t>
+            </w:r>
+            <w:r>
+              <w:rPr>
+                <w:rFonts w:ascii="宋体" w:hAnsi="宋体" w:hint="eastAsia"/>
+                <w:color w:val="0D0D0D" w:themeColor="text1" w:themeTint="F2"/>
+                <w:sz w:val="24"/>
+              </w:rPr>
+              <w:t>springboot</w:t>
+            </w:r>
+            <w:r>
+              <w:rPr>
+                <w:rFonts w:ascii="宋体" w:hAnsi="宋体"/>
+                <w:color w:val="0D0D0D" w:themeColor="text1" w:themeTint="F2"/>
+                <w:sz w:val="24"/>
+              </w:rPr>
+              <w:t>+</w:t>
+            </w:r>
+            <w:r>
+              <w:rPr>
+                <w:rFonts w:ascii="宋体" w:hAnsi="宋体" w:hint="eastAsia"/>
+                <w:color w:val="0D0D0D" w:themeColor="text1" w:themeTint="F2"/>
+                <w:sz w:val="24"/>
+              </w:rPr>
+              <w:t>mybaits</w:t>
+            </w:r>
+            <w:proofErr w:type="spellEnd"/>
+            <w:r>
+              <w:rPr>
+                <w:rFonts w:ascii="宋体" w:hAnsi="宋体" w:hint="eastAsia"/>
+                <w:color w:val="0D0D0D" w:themeColor="text1" w:themeTint="F2"/>
+                <w:sz w:val="24"/>
+              </w:rPr>
+              <w:t>开发了前后台分离系统。</w:t>
+            </w:r>
           </w:p>
           <w:p>
             <w:pPr>
@@ -11476,6 +11713,16 @@
                 <w:sz w:val="24"/>
               </w:rPr>
             </w:pPr>
+          </w:p>
+          <w:p>
+            <w:pPr>
+              <w:spacing w:line="360" w:lineRule="auto"/>
+              <w:rPr>
+                <w:rFonts w:ascii="宋体" w:hAnsi="宋体" w:hint="eastAsia"/>
+                <w:color w:val="0D0D0D" w:themeColor="text1" w:themeTint="F2"/>
+                <w:sz w:val="24"/>
+              </w:rPr>
+            </w:pPr>
             <w:r>
               <w:rPr>
                 <w:rFonts w:ascii="宋体" w:hAnsi="宋体" w:hint="eastAsia"/>
@@ -11491,6 +11738,44 @@
                 <w:sz w:val="24"/>
               </w:rPr>
               <w:t>日志：</w:t>
+            </w:r>
+            <w:r>
+              <w:rPr>
+                <w:rFonts w:ascii="宋体" w:hAnsi="宋体" w:hint="eastAsia"/>
+                <w:color w:val="0D0D0D" w:themeColor="text1" w:themeTint="F2"/>
+                <w:sz w:val="24"/>
+              </w:rPr>
+              <w:t>开发过程中出现多次报错，对应包没有引入、系统环境变量配置错误、部分</w:t>
+            </w:r>
+            <w:proofErr w:type="gramStart"/>
+            <w:r>
+              <w:rPr>
+                <w:rFonts w:ascii="宋体" w:hAnsi="宋体" w:hint="eastAsia"/>
+                <w:color w:val="0D0D0D" w:themeColor="text1" w:themeTint="F2"/>
+                <w:sz w:val="24"/>
+              </w:rPr>
+              <w:t>插件未</w:t>
+            </w:r>
+            <w:proofErr w:type="gramEnd"/>
+            <w:r>
+              <w:rPr>
+                <w:rFonts w:ascii="宋体" w:hAnsi="宋体" w:hint="eastAsia"/>
+                <w:color w:val="0D0D0D" w:themeColor="text1" w:themeTint="F2"/>
+                <w:sz w:val="24"/>
+              </w:rPr>
+              <w:t>在</w:t>
+            </w:r>
+            <w:r>
+              <w:t>pom.xml</w:t>
+            </w:r>
+            <w:r>
+              <w:t>声明</w:t>
+            </w:r>
+            <w:r>
+              <w:rPr>
+                <w:rFonts w:hint="eastAsia"/>
+              </w:rPr>
+              <w:t>，数据库连接失误等，应多反思总结，减少错误情况发生。</w:t>
             </w:r>
           </w:p>
         </w:tc>
@@ -11510,6 +11795,14 @@
                 <w:sz w:val="24"/>
               </w:rPr>
             </w:pPr>
+            <w:r>
+              <w:rPr>
+                <w:rFonts w:ascii="宋体" w:hAnsi="宋体" w:hint="eastAsia"/>
+                <w:color w:val="0D0D0D" w:themeColor="text1" w:themeTint="F2"/>
+                <w:sz w:val="24"/>
+              </w:rPr>
+              <w:t>总结体会</w:t>
+            </w:r>
           </w:p>
         </w:tc>
         <w:tc>
@@ -11520,394 +11813,29 @@
             <w:pPr>
               <w:spacing w:line="360" w:lineRule="auto"/>
               <w:rPr>
-                <w:rFonts w:ascii="宋体" w:hAnsi="宋体"/>
-                <w:color w:val="0D0D0D" w:themeColor="text1" w:themeTint="F2"/>
-                <w:sz w:val="24"/>
-              </w:rPr>
-            </w:pPr>
-            <w:r>
-              <w:rPr>
-                <w:rFonts w:ascii="宋体" w:hAnsi="宋体" w:hint="eastAsia"/>
-                <w:color w:val="0D0D0D" w:themeColor="text1" w:themeTint="F2"/>
-                <w:sz w:val="24"/>
-              </w:rPr>
-              <w:t>工作</w:t>
-            </w:r>
-            <w:r>
-              <w:rPr>
-                <w:rFonts w:ascii="宋体" w:hAnsi="宋体"/>
-                <w:color w:val="0D0D0D" w:themeColor="text1" w:themeTint="F2"/>
-                <w:sz w:val="24"/>
-              </w:rPr>
-              <w:t>内容：</w:t>
-            </w:r>
-          </w:p>
-          <w:p>
-            <w:pPr>
-              <w:spacing w:line="360" w:lineRule="auto"/>
-              <w:rPr>
-                <w:rFonts w:ascii="宋体" w:hAnsi="宋体"/>
-                <w:color w:val="0D0D0D" w:themeColor="text1" w:themeTint="F2"/>
-                <w:sz w:val="24"/>
-              </w:rPr>
-            </w:pPr>
-            <w:r>
-              <w:rPr>
-                <w:rFonts w:ascii="宋体" w:hAnsi="宋体" w:hint="eastAsia"/>
-                <w:color w:val="0D0D0D" w:themeColor="text1" w:themeTint="F2"/>
-                <w:sz w:val="24"/>
-              </w:rPr>
-              <w:t>反思</w:t>
-            </w:r>
-            <w:r>
-              <w:rPr>
-                <w:rFonts w:ascii="宋体" w:hAnsi="宋体"/>
-                <w:color w:val="0D0D0D" w:themeColor="text1" w:themeTint="F2"/>
-                <w:sz w:val="24"/>
-              </w:rPr>
-              <w:t>日志：</w:t>
-            </w:r>
-          </w:p>
-        </w:tc>
-      </w:tr>
-      <w:tr>
-        <w:tc>
-          <w:tcPr>
-            <w:tcW w:w="1696" w:type="dxa"/>
-          </w:tcPr>
-          <w:p>
-            <w:pPr>
-              <w:spacing w:line="360" w:lineRule="auto"/>
-              <w:jc w:val="center"/>
-              <w:rPr>
-                <w:rFonts w:ascii="宋体" w:hAnsi="宋体"/>
-                <w:color w:val="0D0D0D" w:themeColor="text1" w:themeTint="F2"/>
-                <w:sz w:val="24"/>
-              </w:rPr>
-            </w:pPr>
-          </w:p>
-        </w:tc>
-        <w:tc>
-          <w:tcPr>
-            <w:tcW w:w="6600" w:type="dxa"/>
-          </w:tcPr>
-          <w:p>
-            <w:pPr>
-              <w:spacing w:line="360" w:lineRule="auto"/>
-              <w:rPr>
-                <w:rFonts w:ascii="宋体" w:hAnsi="宋体"/>
-                <w:color w:val="0D0D0D" w:themeColor="text1" w:themeTint="F2"/>
-                <w:sz w:val="24"/>
-              </w:rPr>
-            </w:pPr>
-            <w:r>
-              <w:rPr>
-                <w:rFonts w:ascii="宋体" w:hAnsi="宋体" w:hint="eastAsia"/>
-                <w:color w:val="0D0D0D" w:themeColor="text1" w:themeTint="F2"/>
-                <w:sz w:val="24"/>
-              </w:rPr>
-              <w:t>工作</w:t>
-            </w:r>
-            <w:r>
-              <w:rPr>
-                <w:rFonts w:ascii="宋体" w:hAnsi="宋体"/>
-                <w:color w:val="0D0D0D" w:themeColor="text1" w:themeTint="F2"/>
-                <w:sz w:val="24"/>
-              </w:rPr>
-              <w:t>内容：</w:t>
-            </w:r>
-          </w:p>
-          <w:p>
-            <w:pPr>
-              <w:spacing w:line="360" w:lineRule="auto"/>
-              <w:rPr>
-                <w:rFonts w:ascii="宋体" w:hAnsi="宋体"/>
-                <w:color w:val="0D0D0D" w:themeColor="text1" w:themeTint="F2"/>
-                <w:sz w:val="24"/>
-              </w:rPr>
-            </w:pPr>
-            <w:r>
-              <w:rPr>
-                <w:rFonts w:ascii="宋体" w:hAnsi="宋体" w:hint="eastAsia"/>
-                <w:color w:val="0D0D0D" w:themeColor="text1" w:themeTint="F2"/>
-                <w:sz w:val="24"/>
-              </w:rPr>
-              <w:t>反思</w:t>
-            </w:r>
-            <w:r>
-              <w:rPr>
-                <w:rFonts w:ascii="宋体" w:hAnsi="宋体"/>
-                <w:color w:val="0D0D0D" w:themeColor="text1" w:themeTint="F2"/>
-                <w:sz w:val="24"/>
-              </w:rPr>
-              <w:t>日志：</w:t>
-            </w:r>
-          </w:p>
-        </w:tc>
-      </w:tr>
-      <w:tr>
-        <w:tc>
-          <w:tcPr>
-            <w:tcW w:w="1696" w:type="dxa"/>
-          </w:tcPr>
-          <w:p>
-            <w:pPr>
-              <w:spacing w:line="360" w:lineRule="auto"/>
-              <w:jc w:val="center"/>
-              <w:rPr>
-                <w:rFonts w:ascii="宋体" w:hAnsi="宋体"/>
-                <w:color w:val="0D0D0D" w:themeColor="text1" w:themeTint="F2"/>
-                <w:sz w:val="24"/>
-              </w:rPr>
-            </w:pPr>
-          </w:p>
-        </w:tc>
-        <w:tc>
-          <w:tcPr>
-            <w:tcW w:w="6600" w:type="dxa"/>
-          </w:tcPr>
-          <w:p>
-            <w:pPr>
-              <w:spacing w:line="360" w:lineRule="auto"/>
-              <w:rPr>
-                <w:rFonts w:ascii="宋体" w:hAnsi="宋体"/>
-                <w:color w:val="0D0D0D" w:themeColor="text1" w:themeTint="F2"/>
-                <w:sz w:val="24"/>
-              </w:rPr>
-            </w:pPr>
-            <w:r>
-              <w:rPr>
-                <w:rFonts w:ascii="宋体" w:hAnsi="宋体" w:hint="eastAsia"/>
-                <w:color w:val="0D0D0D" w:themeColor="text1" w:themeTint="F2"/>
-                <w:sz w:val="24"/>
-              </w:rPr>
-              <w:t>工作</w:t>
-            </w:r>
-            <w:r>
-              <w:rPr>
-                <w:rFonts w:ascii="宋体" w:hAnsi="宋体"/>
-                <w:color w:val="0D0D0D" w:themeColor="text1" w:themeTint="F2"/>
-                <w:sz w:val="24"/>
-              </w:rPr>
-              <w:t>内容：</w:t>
-            </w:r>
-          </w:p>
-          <w:p>
-            <w:pPr>
-              <w:spacing w:line="360" w:lineRule="auto"/>
-              <w:rPr>
-                <w:rFonts w:ascii="宋体" w:hAnsi="宋体"/>
-                <w:color w:val="0D0D0D" w:themeColor="text1" w:themeTint="F2"/>
-                <w:sz w:val="24"/>
-              </w:rPr>
-            </w:pPr>
-            <w:r>
-              <w:rPr>
-                <w:rFonts w:ascii="宋体" w:hAnsi="宋体" w:hint="eastAsia"/>
-                <w:color w:val="0D0D0D" w:themeColor="text1" w:themeTint="F2"/>
-                <w:sz w:val="24"/>
-              </w:rPr>
-              <w:t>反思</w:t>
-            </w:r>
-            <w:r>
-              <w:rPr>
-                <w:rFonts w:ascii="宋体" w:hAnsi="宋体"/>
-                <w:color w:val="0D0D0D" w:themeColor="text1" w:themeTint="F2"/>
-                <w:sz w:val="24"/>
-              </w:rPr>
-              <w:t>日志：</w:t>
-            </w:r>
-          </w:p>
-        </w:tc>
-      </w:tr>
-      <w:tr>
-        <w:tc>
-          <w:tcPr>
-            <w:tcW w:w="1696" w:type="dxa"/>
-          </w:tcPr>
-          <w:p>
-            <w:pPr>
-              <w:spacing w:line="360" w:lineRule="auto"/>
-              <w:jc w:val="center"/>
-              <w:rPr>
-                <w:rFonts w:ascii="宋体" w:hAnsi="宋体"/>
-                <w:color w:val="0D0D0D" w:themeColor="text1" w:themeTint="F2"/>
-                <w:sz w:val="24"/>
-              </w:rPr>
-            </w:pPr>
-          </w:p>
-        </w:tc>
-        <w:tc>
-          <w:tcPr>
-            <w:tcW w:w="6600" w:type="dxa"/>
-          </w:tcPr>
-          <w:p>
-            <w:pPr>
-              <w:spacing w:line="360" w:lineRule="auto"/>
-              <w:rPr>
-                <w:rFonts w:ascii="宋体" w:hAnsi="宋体"/>
-                <w:color w:val="0D0D0D" w:themeColor="text1" w:themeTint="F2"/>
-                <w:sz w:val="24"/>
-              </w:rPr>
-            </w:pPr>
-            <w:r>
-              <w:rPr>
-                <w:rFonts w:ascii="宋体" w:hAnsi="宋体" w:hint="eastAsia"/>
-                <w:color w:val="0D0D0D" w:themeColor="text1" w:themeTint="F2"/>
-                <w:sz w:val="24"/>
-              </w:rPr>
-              <w:t>工作</w:t>
-            </w:r>
-            <w:r>
-              <w:rPr>
-                <w:rFonts w:ascii="宋体" w:hAnsi="宋体"/>
-                <w:color w:val="0D0D0D" w:themeColor="text1" w:themeTint="F2"/>
-                <w:sz w:val="24"/>
-              </w:rPr>
-              <w:t>内容：</w:t>
-            </w:r>
-          </w:p>
-          <w:p>
-            <w:pPr>
-              <w:spacing w:line="360" w:lineRule="auto"/>
-              <w:rPr>
-                <w:rFonts w:ascii="宋体" w:hAnsi="宋体"/>
-                <w:color w:val="0D0D0D" w:themeColor="text1" w:themeTint="F2"/>
-                <w:sz w:val="24"/>
-              </w:rPr>
-            </w:pPr>
-            <w:r>
-              <w:rPr>
-                <w:rFonts w:ascii="宋体" w:hAnsi="宋体" w:hint="eastAsia"/>
-                <w:color w:val="0D0D0D" w:themeColor="text1" w:themeTint="F2"/>
-                <w:sz w:val="24"/>
-              </w:rPr>
-              <w:t>反思</w:t>
-            </w:r>
-            <w:r>
-              <w:rPr>
-                <w:rFonts w:ascii="宋体" w:hAnsi="宋体"/>
-                <w:color w:val="0D0D0D" w:themeColor="text1" w:themeTint="F2"/>
-                <w:sz w:val="24"/>
-              </w:rPr>
-              <w:t>日志：</w:t>
-            </w:r>
-          </w:p>
-        </w:tc>
-      </w:tr>
-      <w:tr>
-        <w:tc>
-          <w:tcPr>
-            <w:tcW w:w="1696" w:type="dxa"/>
-          </w:tcPr>
-          <w:p>
-            <w:pPr>
-              <w:spacing w:line="360" w:lineRule="auto"/>
-              <w:jc w:val="center"/>
-              <w:rPr>
-                <w:rFonts w:ascii="宋体" w:hAnsi="宋体"/>
-                <w:color w:val="0D0D0D" w:themeColor="text1" w:themeTint="F2"/>
-                <w:sz w:val="24"/>
-              </w:rPr>
-            </w:pPr>
-          </w:p>
-        </w:tc>
-        <w:tc>
-          <w:tcPr>
-            <w:tcW w:w="6600" w:type="dxa"/>
-          </w:tcPr>
-          <w:p>
-            <w:pPr>
-              <w:spacing w:line="360" w:lineRule="auto"/>
-              <w:rPr>
-                <w:rFonts w:ascii="宋体" w:hAnsi="宋体"/>
-                <w:color w:val="0D0D0D" w:themeColor="text1" w:themeTint="F2"/>
-                <w:sz w:val="24"/>
-              </w:rPr>
-            </w:pPr>
-            <w:r>
-              <w:rPr>
-                <w:rFonts w:ascii="宋体" w:hAnsi="宋体" w:hint="eastAsia"/>
-                <w:color w:val="0D0D0D" w:themeColor="text1" w:themeTint="F2"/>
-                <w:sz w:val="24"/>
-              </w:rPr>
-              <w:t>工作</w:t>
-            </w:r>
-            <w:r>
-              <w:rPr>
-                <w:rFonts w:ascii="宋体" w:hAnsi="宋体"/>
-                <w:color w:val="0D0D0D" w:themeColor="text1" w:themeTint="F2"/>
-                <w:sz w:val="24"/>
-              </w:rPr>
-              <w:t>内容：</w:t>
-            </w:r>
-          </w:p>
-          <w:p>
-            <w:pPr>
-              <w:spacing w:line="360" w:lineRule="auto"/>
-              <w:rPr>
-                <w:rFonts w:ascii="宋体" w:hAnsi="宋体"/>
-                <w:color w:val="0D0D0D" w:themeColor="text1" w:themeTint="F2"/>
-                <w:sz w:val="24"/>
-              </w:rPr>
-            </w:pPr>
-            <w:r>
-              <w:rPr>
-                <w:rFonts w:ascii="宋体" w:hAnsi="宋体" w:hint="eastAsia"/>
-                <w:color w:val="0D0D0D" w:themeColor="text1" w:themeTint="F2"/>
-                <w:sz w:val="24"/>
-              </w:rPr>
-              <w:t>反思</w:t>
-            </w:r>
-            <w:r>
-              <w:rPr>
-                <w:rFonts w:ascii="宋体" w:hAnsi="宋体"/>
-                <w:color w:val="0D0D0D" w:themeColor="text1" w:themeTint="F2"/>
-                <w:sz w:val="24"/>
-              </w:rPr>
-              <w:t>日志：</w:t>
-            </w:r>
-          </w:p>
-        </w:tc>
-      </w:tr>
-      <w:tr>
-        <w:tc>
-          <w:tcPr>
-            <w:tcW w:w="1696" w:type="dxa"/>
-          </w:tcPr>
-          <w:p>
-            <w:pPr>
-              <w:spacing w:line="360" w:lineRule="auto"/>
-              <w:jc w:val="center"/>
-              <w:rPr>
-                <w:rFonts w:ascii="宋体" w:hAnsi="宋体"/>
-                <w:color w:val="0D0D0D" w:themeColor="text1" w:themeTint="F2"/>
-                <w:sz w:val="24"/>
-              </w:rPr>
-            </w:pPr>
-            <w:r>
-              <w:rPr>
-                <w:rFonts w:ascii="宋体" w:hAnsi="宋体" w:hint="eastAsia"/>
-                <w:color w:val="0D0D0D" w:themeColor="text1" w:themeTint="F2"/>
-                <w:sz w:val="24"/>
-              </w:rPr>
-              <w:t>总结体会</w:t>
-            </w:r>
-          </w:p>
-        </w:tc>
-        <w:tc>
-          <w:tcPr>
-            <w:tcW w:w="6600" w:type="dxa"/>
-          </w:tcPr>
-          <w:p>
-            <w:pPr>
-              <w:spacing w:line="360" w:lineRule="auto"/>
-              <w:rPr>
-                <w:rFonts w:ascii="宋体" w:hAnsi="宋体"/>
-                <w:color w:val="0D0D0D" w:themeColor="text1" w:themeTint="F2"/>
-                <w:sz w:val="24"/>
-              </w:rPr>
-            </w:pPr>
+                <w:rFonts w:ascii="宋体" w:hAnsi="宋体" w:hint="eastAsia"/>
+                <w:color w:val="0D0D0D" w:themeColor="text1" w:themeTint="F2"/>
+                <w:sz w:val="24"/>
+              </w:rPr>
+            </w:pPr>
+            <w:r>
+              <w:rPr>
+                <w:rFonts w:ascii="宋体" w:hAnsi="宋体" w:hint="eastAsia"/>
+                <w:color w:val="0D0D0D" w:themeColor="text1" w:themeTint="F2"/>
+                <w:sz w:val="24"/>
+              </w:rPr>
+              <w:t>经过了信息系统分析与设计与小学期的信息系统开发与实训让我明白了一个真正意义上的信息系统需要具备高度的合理性、协调性与可视化性，在对系统进行分析、设计时，要充分考虑系统的整体模型与实用性，在后期的系统测试和部署时应该及时发现问题、提出问题和解决问题，只有二者相得益彰才能得到一个优秀的信息系统，同时只有做一个正确的系统分析，才能开发出来真正合适和有用的信息系统，还有就是在学习的过程中要多问同学，多自己试错，多上C</w:t>
+            </w:r>
+            <w:r>
+              <w:rPr>
+                <w:rFonts w:ascii="宋体" w:hAnsi="宋体"/>
+                <w:color w:val="0D0D0D" w:themeColor="text1" w:themeTint="F2"/>
+                <w:sz w:val="24"/>
+              </w:rPr>
+              <w:t>SDN!</w:t>
+            </w:r>
+            <w:bookmarkStart w:id="31" w:name="_GoBack"/>
+            <w:bookmarkEnd w:id="31"/>
           </w:p>
         </w:tc>
       </w:tr>
@@ -11961,7 +11889,6 @@
         <w:docPartUnique/>
       </w:docPartObj>
     </w:sdtPr>
-    <w:sdtEndPr/>
     <w:sdtContent>
       <w:p>
         <w:pPr>
@@ -12008,7 +11935,6 @@
         <w:docPartUnique/>
       </w:docPartObj>
     </w:sdtPr>
-    <w:sdtEndPr/>
     <w:sdtContent>
       <w:p>
         <w:pPr>
@@ -13274,7 +13200,7 @@
 </file>
 
 <file path=customXml/itemProps1.xml><?xml version="1.0" encoding="utf-8"?>
-<ds:datastoreItem xmlns:ds="http://schemas.openxmlformats.org/officeDocument/2006/customXml" ds:itemID="{0C5CC8D0-593F-4094-AED4-F66E8BA06AC0}">
+<ds:datastoreItem xmlns:ds="http://schemas.openxmlformats.org/officeDocument/2006/customXml" ds:itemID="{4A369F99-3187-49ED-8819-ADC1B7967F11}">
   <ds:schemaRefs>
     <ds:schemaRef ds:uri="http://schemas.openxmlformats.org/officeDocument/2006/bibliography"/>
   </ds:schemaRefs>
